--- a/docs/关键技术分析类文档/前端-Rap模拟数据接口水印版.docx
+++ b/docs/关键技术分析类文档/前端-Rap模拟数据接口水印版.docx
@@ -197,10 +197,7 @@
         <w:fldChar w:fldCharType="begin"/>
       </w:r>
       <w:r>
-        <w:instrText xml:space="preserve"> HYPERLINK "http://rapapi.org/o</w:instrText>
-      </w:r>
-      <w:r>
-        <w:instrText xml:space="preserve">rg/index.do" </w:instrText>
+        <w:instrText xml:space="preserve"> HYPERLINK "http://rapapi.org/org/index.do" </w:instrText>
       </w:r>
       <w:r>
         <w:fldChar w:fldCharType="separate"/>
@@ -2906,7 +2903,28 @@
           <w:rFonts w:hint="eastAsia"/>
           <w:lang w:val="en-AS"/>
         </w:rPr>
-        <w:t>具体使用方式请参照《前端分布式部署代理配置文档》</w:t>
+        <w:t>具体使用方式请参照</w:t>
+      </w:r>
+      <w:r>
+        <w:rPr>
+          <w:rFonts w:hint="eastAsia"/>
+          <w:lang w:val="en-AS"/>
+        </w:rPr>
+        <w:t>《</w:t>
+      </w:r>
+      <w:r>
+        <w:rPr>
+          <w:rFonts w:hint="eastAsia"/>
+          <w:lang w:val="en-AS"/>
+        </w:rPr>
+        <w:t>前端项目本地调试</w:t>
+      </w:r>
+      <w:r>
+        <w:rPr>
+          <w:rFonts w:hint="eastAsia"/>
+          <w:lang w:val="en-AS"/>
+        </w:rPr>
+        <w:t>》</w:t>
       </w:r>
     </w:p>
     <w:p>
@@ -2917,79 +2935,79 @@
           <w:lang w:val="en-AS"/>
         </w:rPr>
       </w:pPr>
-    </w:p>
-    <w:p>
-      <w:pPr>
-        <w:ind w:left="210" w:firstLine="210"/>
-      </w:pPr>
-      <w:r>
-        <w:rPr>
-          <w:rFonts w:hint="eastAsia"/>
-        </w:rPr>
-        <w:t>综上，是关于如何</w:t>
-      </w:r>
-      <w:r>
-        <w:rPr>
-          <w:rFonts w:hint="eastAsia"/>
-        </w:rPr>
-        <w:t>使用</w:t>
-      </w:r>
-      <w:r>
-        <w:rPr>
-          <w:rFonts w:hint="eastAsia"/>
-        </w:rPr>
-        <w:t>Rap</w:t>
-      </w:r>
-      <w:r>
-        <w:rPr>
-          <w:rFonts w:hint="eastAsia"/>
-        </w:rPr>
-        <w:t>实现模拟数据</w:t>
-      </w:r>
-      <w:r>
-        <w:rPr>
-          <w:rFonts w:hint="eastAsia"/>
-        </w:rPr>
-        <w:t>接口</w:t>
-      </w:r>
-      <w:r>
-        <w:rPr>
-          <w:rFonts w:hint="eastAsia"/>
-        </w:rPr>
-        <w:t>的相关配置，</w:t>
-      </w:r>
-      <w:r>
-        <w:rPr>
-          <w:rFonts w:hint="eastAsia"/>
-        </w:rPr>
-        <w:t>从配置到使用，我们发现</w:t>
-      </w:r>
-      <w:r>
-        <w:rPr>
-          <w:rFonts w:hint="eastAsia"/>
-        </w:rPr>
-        <w:t>Rap</w:t>
-      </w:r>
-      <w:r>
-        <w:rPr>
-          <w:rFonts w:hint="eastAsia"/>
-        </w:rPr>
-        <w:t>可以使我们前端</w:t>
-      </w:r>
-      <w:r>
-        <w:rPr>
-          <w:rFonts w:hint="eastAsia"/>
-        </w:rPr>
-        <w:t>得到</w:t>
-      </w:r>
-      <w:r>
-        <w:rPr>
-          <w:rFonts w:hint="eastAsia"/>
-        </w:rPr>
-        <w:t>的数据更加真实，更加可靠，同时配置方式也比较方便快捷，不仅能提高我们的开发效率还能减少前后端联调时间。</w:t>
-      </w:r>
       <w:bookmarkStart w:id="1" w:name="_GoBack"/>
       <w:bookmarkEnd w:id="1"/>
+    </w:p>
+    <w:p>
+      <w:pPr>
+        <w:ind w:left="210" w:firstLine="210"/>
+      </w:pPr>
+      <w:r>
+        <w:rPr>
+          <w:rFonts w:hint="eastAsia"/>
+        </w:rPr>
+        <w:t>综上，是关于如何</w:t>
+      </w:r>
+      <w:r>
+        <w:rPr>
+          <w:rFonts w:hint="eastAsia"/>
+        </w:rPr>
+        <w:t>使用</w:t>
+      </w:r>
+      <w:r>
+        <w:rPr>
+          <w:rFonts w:hint="eastAsia"/>
+        </w:rPr>
+        <w:t>Rap</w:t>
+      </w:r>
+      <w:r>
+        <w:rPr>
+          <w:rFonts w:hint="eastAsia"/>
+        </w:rPr>
+        <w:t>实现模拟数据</w:t>
+      </w:r>
+      <w:r>
+        <w:rPr>
+          <w:rFonts w:hint="eastAsia"/>
+        </w:rPr>
+        <w:t>接口</w:t>
+      </w:r>
+      <w:r>
+        <w:rPr>
+          <w:rFonts w:hint="eastAsia"/>
+        </w:rPr>
+        <w:t>的相关配置，</w:t>
+      </w:r>
+      <w:r>
+        <w:rPr>
+          <w:rFonts w:hint="eastAsia"/>
+        </w:rPr>
+        <w:t>从配置到使用，我们发现</w:t>
+      </w:r>
+      <w:r>
+        <w:rPr>
+          <w:rFonts w:hint="eastAsia"/>
+        </w:rPr>
+        <w:t>Rap</w:t>
+      </w:r>
+      <w:r>
+        <w:rPr>
+          <w:rFonts w:hint="eastAsia"/>
+        </w:rPr>
+        <w:t>可以使我们前端</w:t>
+      </w:r>
+      <w:r>
+        <w:rPr>
+          <w:rFonts w:hint="eastAsia"/>
+        </w:rPr>
+        <w:t>得到</w:t>
+      </w:r>
+      <w:r>
+        <w:rPr>
+          <w:rFonts w:hint="eastAsia"/>
+        </w:rPr>
+        <w:t>的数据更加真实，更加可靠，同时配置方式也比较方便快捷，不仅能提高我们的开发效率还能减少前后端联调时间。</w:t>
+      </w:r>
     </w:p>
     <w:sectPr>
       <w:footerReference w:type="default" r:id="rId29"/>
@@ -3042,7 +3060,7 @@
         <w:noProof/>
         <w:lang w:val="zh-CN"/>
       </w:rPr>
-      <w:t>1</w:t>
+      <w:t>4</w:t>
     </w:r>
     <w:r>
       <w:rPr>
@@ -3085,7 +3103,7 @@
           <v:path o:extrusionok="f" gradientshapeok="t" o:connecttype="rect"/>
           <o:lock v:ext="edit" aspectratio="t"/>
         </v:shapetype>
-        <v:shape id="WordPictureWatermark17548757" o:spid="_x0000_s2049" type="#_x0000_t75" style="position:absolute;margin-left:0;margin-top:0;width:415.1pt;height:259.4pt;z-index:-251658240;visibility:visible;mso-position-horizontal:center;mso-position-horizontal-relative:margin;mso-position-vertical:center;mso-position-vertical-relative:margin" o:allowincell="f">
+        <v:shape id="WordPictureWatermark17548757" o:spid="_x0000_s2049" type="#_x0000_t75" style="position:absolute;margin-left:0;margin-top:0;width:415.1pt;height:259.4pt;z-index:-251658752;visibility:visible;mso-position-horizontal:center;mso-position-horizontal-relative:margin;mso-position-vertical:center;mso-position-vertical-relative:margin" o:allowincell="f">
           <v:imagedata r:id="rId1" o:title=""/>
           <w10:wrap anchorx="margin" anchory="margin"/>
         </v:shape>
